--- a/任务书/17计科2-张蓉-毕业论文任务书.docx
+++ b/任务书/17计科2-张蓉-毕业论文任务书.docx
@@ -114,15 +114,7 @@
           <w:bCs/>
           <w:sz w:val="24"/>
         </w:rPr>
-        <w:t>017</w:t>
-      </w:r>
-      <w:r>
-        <w:rPr>
-          <w:rFonts w:ascii="宋体" w:hAnsi="宋体"/>
-          <w:bCs/>
-          <w:sz w:val="24"/>
-        </w:rPr>
-        <w:t>级</w:t>
+        <w:t>017级</w:t>
       </w:r>
       <w:r>
         <w:rPr>
@@ -149,25 +141,7 @@
           <w:bCs/>
           <w:sz w:val="24"/>
         </w:rPr>
-        <w:t>专业班级：</w:t>
-      </w:r>
-      <w:r>
-        <w:rPr>
-          <w:rFonts w:ascii="宋体" w:hAnsi="宋体" w:hint="eastAsia"/>
-          <w:b/>
-          <w:bCs/>
-          <w:sz w:val="24"/>
-        </w:rPr>
-        <w:t>2</w:t>
-      </w:r>
-      <w:r>
-        <w:rPr>
-          <w:rFonts w:ascii="宋体" w:hAnsi="宋体" w:hint="eastAsia"/>
-          <w:b/>
-          <w:bCs/>
-          <w:sz w:val="24"/>
-        </w:rPr>
-        <w:t>班</w:t>
+        <w:t>专业班级：2班</w:t>
       </w:r>
       <w:r>
         <w:rPr>
@@ -369,7 +343,7 @@
               <w:spacing w:line="300" w:lineRule="auto"/>
               <w:jc w:val="center"/>
               <w:rPr>
-                <w:rFonts w:ascii="宋体" w:hAnsi="宋体" w:hint="eastAsia"/>
+                <w:rFonts w:ascii="宋体" w:hAnsi="宋体"/>
                 <w:sz w:val="24"/>
               </w:rPr>
             </w:pPr>
@@ -443,35 +417,7 @@
                 <w:rFonts w:ascii="宋体" w:hint="eastAsia"/>
                 <w:sz w:val="24"/>
               </w:rPr>
-              <w:t>基于</w:t>
-            </w:r>
-            <w:r>
-              <w:rPr>
-                <w:rFonts w:ascii="宋体" w:hint="eastAsia"/>
-                <w:sz w:val="24"/>
-              </w:rPr>
-              <w:t>3D-Web</w:t>
-            </w:r>
-            <w:r>
-              <w:rPr>
-                <w:rFonts w:ascii="宋体" w:hint="eastAsia"/>
-                <w:sz w:val="24"/>
-              </w:rPr>
-              <w:t>的实景</w:t>
-            </w:r>
-            <w:r>
-              <w:rPr>
-                <w:rFonts w:ascii="宋体" w:hint="eastAsia"/>
-                <w:sz w:val="24"/>
-              </w:rPr>
-              <w:t>VR</w:t>
-            </w:r>
-            <w:r>
-              <w:rPr>
-                <w:rFonts w:ascii="宋体" w:hint="eastAsia"/>
-                <w:sz w:val="24"/>
-              </w:rPr>
-              <w:t>教室预约系统设计</w:t>
+              <w:t>基于3D-Web的实景VR教室预约系统设计</w:t>
             </w:r>
           </w:p>
         </w:tc>
@@ -506,71 +452,7 @@
                 <w:b/>
                 <w:sz w:val="24"/>
               </w:rPr>
-              <w:t>毕业</w:t>
-            </w:r>
-            <w:r>
-              <w:rPr>
-                <w:rFonts w:ascii="宋体" w:hAnsi="宋体" w:hint="eastAsia"/>
-                <w:b/>
-                <w:sz w:val="24"/>
-              </w:rPr>
-              <w:t xml:space="preserve"> </w:t>
-            </w:r>
-            <w:r>
-              <w:rPr>
-                <w:rFonts w:ascii="宋体" w:hAnsi="宋体" w:hint="eastAsia"/>
-                <w:b/>
-                <w:sz w:val="24"/>
-              </w:rPr>
-              <w:t>论文</w:t>
-            </w:r>
-            <w:r>
-              <w:rPr>
-                <w:rFonts w:ascii="宋体" w:hAnsi="宋体" w:hint="eastAsia"/>
-                <w:b/>
-                <w:sz w:val="24"/>
-              </w:rPr>
-              <w:t>(</w:t>
-            </w:r>
-            <w:r>
-              <w:rPr>
-                <w:rFonts w:ascii="宋体" w:hAnsi="宋体" w:hint="eastAsia"/>
-                <w:b/>
-                <w:sz w:val="24"/>
-              </w:rPr>
-              <w:t>设计</w:t>
-            </w:r>
-            <w:r>
-              <w:rPr>
-                <w:rFonts w:ascii="宋体" w:hAnsi="宋体" w:hint="eastAsia"/>
-                <w:b/>
-                <w:sz w:val="24"/>
-              </w:rPr>
-              <w:t>)</w:t>
-            </w:r>
-            <w:r>
-              <w:rPr>
-                <w:rFonts w:ascii="宋体" w:hAnsi="宋体" w:hint="eastAsia"/>
-                <w:b/>
-                <w:sz w:val="24"/>
-              </w:rPr>
-              <w:t>工作</w:t>
-            </w:r>
-            <w:r>
-              <w:rPr>
-                <w:rFonts w:ascii="宋体" w:hAnsi="宋体" w:hint="eastAsia"/>
-                <w:b/>
-                <w:sz w:val="24"/>
-              </w:rPr>
-              <w:t xml:space="preserve"> </w:t>
-            </w:r>
-            <w:r>
-              <w:rPr>
-                <w:rFonts w:ascii="宋体" w:hAnsi="宋体" w:hint="eastAsia"/>
-                <w:b/>
-                <w:sz w:val="24"/>
-              </w:rPr>
-              <w:t>内容</w:t>
+              <w:t>毕业 论文(设计)工作 内容</w:t>
             </w:r>
           </w:p>
         </w:tc>
@@ -658,6 +540,16 @@
             </w:r>
             <w:r>
               <w:rPr>
+                <w:rFonts w:ascii="宋体" w:hAnsi="宋体" w:cs="宋体" w:hint="eastAsia"/>
+                <w:b/>
+                <w:bCs/>
+                <w:sz w:val="24"/>
+                <w:shd w:val="clear" w:color="auto" w:fill="FFFFFF"/>
+              </w:rPr>
+              <w:t>随着</w:t>
+            </w:r>
+            <w:r>
+              <w:rPr>
                 <w:sz w:val="18"/>
                 <w:szCs w:val="21"/>
               </w:rPr>
@@ -684,7 +576,7 @@
                 <w:sz w:val="18"/>
                 <w:szCs w:val="21"/>
               </w:rPr>
-              <w:t>，我国的信息化进程已经成为一种必然的趋势。最近几年，由于信息化在多个领域取得了突出的成就，为国家的经济建设和社会发展做出了巨大的贡献，信息化在全球各个行业无孔不入。作为学校任课工作的教师们，常常因为教学上课时间与自己其他的工作事务时间相互冲突，或者教学上课时间遇突发情况，从而迫不得已进行的更改某一次教学上课时间，即调课</w:t>
+              <w:t>。大学教学中也逐渐普及了计算机技术。例如，在</w:t>
             </w:r>
             <w:r>
               <w:rPr>
@@ -692,7 +584,7 @@
                 <w:sz w:val="18"/>
                 <w:szCs w:val="21"/>
               </w:rPr>
-              <w:t>寻找教室</w:t>
+              <w:t>学校任课教师，常常因为教学时间与其他的事务时间相互冲突</w:t>
             </w:r>
             <w:r>
               <w:rPr>
@@ -700,7 +592,31 @@
                 <w:sz w:val="18"/>
                 <w:szCs w:val="21"/>
               </w:rPr>
-              <w:t>，现仍按照手工的操作来进行课程时间更改，教师需提交纸质调课申请，再等待教务处审核，等待教务秘书分配空闲教室，教师再次提交已补课纸质证明材料，需要各种材料，增大教师工作量，导致</w:t>
+              <w:t>等问题需要</w:t>
+            </w:r>
+            <w:r>
+              <w:rPr>
+                <w:rFonts w:hint="eastAsia"/>
+                <w:sz w:val="18"/>
+                <w:szCs w:val="21"/>
+              </w:rPr>
+              <w:t>调课</w:t>
+            </w:r>
+            <w:r>
+              <w:rPr>
+                <w:rFonts w:hint="eastAsia"/>
+                <w:sz w:val="18"/>
+                <w:szCs w:val="21"/>
+              </w:rPr>
+              <w:t>。</w:t>
+            </w:r>
+            <w:r>
+              <w:rPr>
+                <w:rFonts w:hint="eastAsia"/>
+                <w:sz w:val="18"/>
+                <w:szCs w:val="21"/>
+              </w:rPr>
+              <w:t>现仍按照手工的操作来进行课程时间更改，教师需提交纸质调课申请，再等待教务处审核，等待教务秘书分配空闲教室，教师再次提交已补课纸质证明材料，需要各种材料，增大教师工作量，导致</w:t>
             </w:r>
             <w:proofErr w:type="gramStart"/>
             <w:r>
@@ -718,7 +634,16 @@
                 <w:sz w:val="18"/>
                 <w:szCs w:val="21"/>
               </w:rPr>
-              <w:t>浪费</w:t>
+              <w:t>浪费，且整个调课工作所需时间较长。</w:t>
+            </w:r>
+            <w:r>
+              <w:rPr>
+                <w:rFonts w:ascii="宋体" w:hAnsi="宋体" w:cs="宋体" w:hint="eastAsia"/>
+                <w:sz w:val="18"/>
+                <w:szCs w:val="18"/>
+                <w:shd w:val="clear" w:color="auto" w:fill="FFFFFF"/>
+              </w:rPr>
+              <w:t>教室预约</w:t>
             </w:r>
             <w:r>
               <w:rPr>
@@ -726,88 +651,15 @@
                 <w:sz w:val="18"/>
                 <w:szCs w:val="21"/>
               </w:rPr>
-              <w:t>，且整个调课工作所需时间较长。</w:t>
-            </w:r>
-            <w:r>
-              <w:rPr>
-                <w:rFonts w:ascii="宋体" w:hAnsi="宋体" w:cs="宋体" w:hint="eastAsia"/>
-                <w:sz w:val="18"/>
-                <w:szCs w:val="18"/>
-                <w:shd w:val="clear" w:color="auto" w:fill="FFFFFF"/>
-              </w:rPr>
-              <w:t>教室预约</w:t>
+              <w:t>系统辅助教务处以及任课教师的工作，不仅可以大量减少教师的工作量，可</w:t>
             </w:r>
             <w:r>
               <w:rPr>
                 <w:rFonts w:hint="eastAsia"/>
                 <w:sz w:val="18"/>
-                <w:szCs w:val="21"/>
-              </w:rPr>
-              <w:t>系统辅助教务处以及任课教师的工作，不仅可以大量减少教师的工作量</w:t>
-            </w:r>
-            <w:r>
-              <w:rPr>
-                <w:rFonts w:hint="eastAsia"/>
-                <w:sz w:val="18"/>
-                <w:szCs w:val="21"/>
-              </w:rPr>
-              <w:t>，</w:t>
-            </w:r>
-            <w:r>
-              <w:rPr>
-                <w:rFonts w:hint="eastAsia"/>
-                <w:sz w:val="18"/>
-                <w:szCs w:val="21"/>
-              </w:rPr>
-              <w:t>可</w:t>
-            </w:r>
-            <w:r>
-              <w:rPr>
-                <w:rFonts w:hint="eastAsia"/>
-                <w:sz w:val="18"/>
-                <w:szCs w:val="18"/>
-              </w:rPr>
-              <w:t>减少时间耗损</w:t>
-            </w:r>
-            <w:r>
-              <w:rPr>
-                <w:rFonts w:hint="eastAsia"/>
-                <w:sz w:val="18"/>
-                <w:szCs w:val="18"/>
-              </w:rPr>
-              <w:t>、</w:t>
-            </w:r>
-            <w:r>
-              <w:rPr>
-                <w:rFonts w:hint="eastAsia"/>
-                <w:sz w:val="18"/>
-                <w:szCs w:val="18"/>
-              </w:rPr>
-              <w:t>减少纸张资源的耗损</w:t>
-            </w:r>
-            <w:r>
-              <w:rPr>
-                <w:rFonts w:hint="eastAsia"/>
-                <w:sz w:val="18"/>
-                <w:szCs w:val="18"/>
-              </w:rPr>
-              <w:t>并且</w:t>
-            </w:r>
-            <w:r>
-              <w:rPr>
-                <w:rFonts w:hint="eastAsia"/>
-                <w:sz w:val="18"/>
-                <w:szCs w:val="18"/>
-              </w:rPr>
-              <w:t>进入信息化管理</w:t>
-            </w:r>
-            <w:r>
-              <w:rPr>
-                <w:rFonts w:hint="eastAsia"/>
-                <w:sz w:val="18"/>
-                <w:szCs w:val="18"/>
-              </w:rPr>
-              <w:t>。</w:t>
+                <w:szCs w:val="18"/>
+              </w:rPr>
+              <w:t>减少时间耗损、减少纸张资源的耗损并且进入信息化管理。</w:t>
             </w:r>
           </w:p>
           <w:p>
@@ -843,10 +695,8 @@
               <w:ind w:left="606" w:firstLineChars="200" w:firstLine="360"/>
               <w:rPr>
                 <w:rFonts w:ascii="宋体" w:hAnsi="宋体" w:cs="宋体"/>
-                <w:b/>
-                <w:bCs/>
-                <w:sz w:val="22"/>
-                <w:szCs w:val="22"/>
+                <w:sz w:val="18"/>
+                <w:szCs w:val="18"/>
                 <w:shd w:val="clear" w:color="auto" w:fill="FFFFFF"/>
               </w:rPr>
             </w:pPr>
@@ -857,6 +707,27 @@
                 <w:szCs w:val="18"/>
                 <w:shd w:val="clear" w:color="auto" w:fill="FFFFFF"/>
               </w:rPr>
+              <w:t>本系统的核心功能是进行教师的可视化预约。</w:t>
+            </w:r>
+          </w:p>
+          <w:p>
+            <w:pPr>
+              <w:spacing w:beforeLines="50" w:before="120" w:line="300" w:lineRule="auto"/>
+              <w:ind w:left="606" w:firstLineChars="200" w:firstLine="360"/>
+              <w:rPr>
+                <w:rFonts w:ascii="宋体" w:hAnsi="宋体" w:cs="宋体"/>
+                <w:sz w:val="18"/>
+                <w:szCs w:val="18"/>
+                <w:shd w:val="clear" w:color="auto" w:fill="FFFFFF"/>
+              </w:rPr>
+            </w:pPr>
+            <w:r>
+              <w:rPr>
+                <w:rFonts w:ascii="宋体" w:hAnsi="宋体" w:cs="宋体" w:hint="eastAsia"/>
+                <w:sz w:val="18"/>
+                <w:szCs w:val="18"/>
+                <w:shd w:val="clear" w:color="auto" w:fill="FFFFFF"/>
+              </w:rPr>
               <w:t>学校或者教育机构的老师们需要在某一时间段使用教室的时候，</w:t>
             </w:r>
             <w:proofErr w:type="gramStart"/>
@@ -877,7 +748,55 @@
                 <w:szCs w:val="18"/>
                 <w:shd w:val="clear" w:color="auto" w:fill="FFFFFF"/>
               </w:rPr>
-              <w:t>进行教室预约。学校准备进行一场学术讲座所需要到教室的时候，也可以通过系统进行教室预约。教师需要调课更改上课时间时，也可以线上预约下一次上课的教室等。</w:t>
+              <w:t>进行教室</w:t>
+            </w:r>
+            <w:r>
+              <w:rPr>
+                <w:rFonts w:ascii="宋体" w:hAnsi="宋体" w:cs="宋体" w:hint="eastAsia"/>
+                <w:sz w:val="18"/>
+                <w:szCs w:val="18"/>
+                <w:shd w:val="clear" w:color="auto" w:fill="FFFFFF"/>
+              </w:rPr>
+              <w:t>或培训室</w:t>
+            </w:r>
+            <w:r>
+              <w:rPr>
+                <w:rFonts w:ascii="宋体" w:hAnsi="宋体" w:cs="宋体" w:hint="eastAsia"/>
+                <w:sz w:val="18"/>
+                <w:szCs w:val="18"/>
+                <w:shd w:val="clear" w:color="auto" w:fill="FFFFFF"/>
+              </w:rPr>
+              <w:t>预约</w:t>
+            </w:r>
+            <w:r>
+              <w:rPr>
+                <w:rFonts w:ascii="宋体" w:hAnsi="宋体" w:cs="宋体" w:hint="eastAsia"/>
+                <w:sz w:val="18"/>
+                <w:szCs w:val="18"/>
+                <w:shd w:val="clear" w:color="auto" w:fill="FFFFFF"/>
+              </w:rPr>
+              <w:t>。</w:t>
+            </w:r>
+          </w:p>
+          <w:p>
+            <w:pPr>
+              <w:spacing w:beforeLines="50" w:before="120" w:line="300" w:lineRule="auto"/>
+              <w:ind w:left="606" w:firstLineChars="200" w:firstLine="360"/>
+              <w:rPr>
+                <w:rFonts w:ascii="宋体" w:hAnsi="宋体" w:cs="宋体"/>
+                <w:sz w:val="18"/>
+                <w:szCs w:val="18"/>
+                <w:shd w:val="clear" w:color="auto" w:fill="FFFFFF"/>
+              </w:rPr>
+            </w:pPr>
+            <w:r>
+              <w:rPr>
+                <w:rFonts w:ascii="宋体" w:hAnsi="宋体" w:cs="宋体" w:hint="eastAsia"/>
+                <w:sz w:val="18"/>
+                <w:szCs w:val="18"/>
+                <w:shd w:val="clear" w:color="auto" w:fill="FFFFFF"/>
+              </w:rPr>
+              <w:t>学校准备进行一场学术讲座所需要到教室的时候，也可以通过系统进行教室预约。</w:t>
             </w:r>
           </w:p>
           <w:p>
@@ -925,52 +844,7 @@
                 <w:szCs w:val="18"/>
                 <w:shd w:val="clear" w:color="auto" w:fill="FFFFFF"/>
               </w:rPr>
-              <w:t>1</w:t>
-            </w:r>
-            <w:r>
-              <w:rPr>
-                <w:rFonts w:ascii="宋体" w:hAnsi="宋体" w:cs="宋体" w:hint="eastAsia"/>
-                <w:sz w:val="18"/>
-                <w:szCs w:val="18"/>
-                <w:shd w:val="clear" w:color="auto" w:fill="FFFFFF"/>
-              </w:rPr>
-              <w:t>、</w:t>
-            </w:r>
-            <w:r>
-              <w:rPr>
-                <w:rFonts w:ascii="宋体" w:hAnsi="宋体" w:cs="宋体" w:hint="eastAsia"/>
-                <w:sz w:val="18"/>
-                <w:szCs w:val="18"/>
-                <w:shd w:val="clear" w:color="auto" w:fill="FFFFFF"/>
-              </w:rPr>
-              <w:t>有</w:t>
-            </w:r>
-            <w:r>
-              <w:rPr>
-                <w:rFonts w:ascii="宋体" w:hAnsi="宋体" w:cs="宋体" w:hint="eastAsia"/>
-                <w:sz w:val="18"/>
-                <w:szCs w:val="18"/>
-                <w:shd w:val="clear" w:color="auto" w:fill="FFFFFF"/>
-              </w:rPr>
-              <w:t>网上预约教室的</w:t>
-            </w:r>
-            <w:r>
-              <w:rPr>
-                <w:rFonts w:ascii="宋体" w:hAnsi="宋体" w:cs="宋体" w:hint="eastAsia"/>
-                <w:sz w:val="18"/>
-                <w:szCs w:val="18"/>
-                <w:shd w:val="clear" w:color="auto" w:fill="FFFFFF"/>
-              </w:rPr>
-              <w:t>功能</w:t>
-            </w:r>
-            <w:r>
-              <w:rPr>
-                <w:rFonts w:ascii="宋体" w:hAnsi="宋体" w:cs="宋体" w:hint="eastAsia"/>
-                <w:sz w:val="18"/>
-                <w:szCs w:val="18"/>
-                <w:shd w:val="clear" w:color="auto" w:fill="FFFFFF"/>
-              </w:rPr>
-              <w:t xml:space="preserve"> </w:t>
+              <w:t xml:space="preserve">1、有网上预约教室的功能 </w:t>
             </w:r>
           </w:p>
           <w:p>
@@ -991,7 +865,7 @@
                 <w:szCs w:val="18"/>
                 <w:shd w:val="clear" w:color="auto" w:fill="FFFFFF"/>
               </w:rPr>
-              <w:t>2</w:t>
+              <w:t>2、</w:t>
             </w:r>
             <w:r>
               <w:rPr>
@@ -1000,7 +874,7 @@
                 <w:szCs w:val="18"/>
                 <w:shd w:val="clear" w:color="auto" w:fill="FFFFFF"/>
               </w:rPr>
-              <w:t>、</w:t>
+              <w:t>适用于多种终端同时访问。</w:t>
             </w:r>
             <w:r>
               <w:rPr>
@@ -1009,8 +883,20 @@
                 <w:szCs w:val="18"/>
                 <w:shd w:val="clear" w:color="auto" w:fill="FFFFFF"/>
               </w:rPr>
-              <w:t>适用于学校及各种教育机构</w:t>
-            </w:r>
+              <w:t xml:space="preserve"> </w:t>
+            </w:r>
+          </w:p>
+          <w:p>
+            <w:pPr>
+              <w:spacing w:beforeLines="50" w:before="120" w:line="300" w:lineRule="auto"/>
+              <w:ind w:firstLineChars="300" w:firstLine="540"/>
+              <w:rPr>
+                <w:rFonts w:ascii="宋体" w:hAnsi="宋体" w:cs="宋体"/>
+                <w:sz w:val="18"/>
+                <w:szCs w:val="18"/>
+                <w:shd w:val="clear" w:color="auto" w:fill="FFFFFF"/>
+              </w:rPr>
+            </w:pPr>
             <w:r>
               <w:rPr>
                 <w:rFonts w:ascii="宋体" w:hAnsi="宋体" w:cs="宋体" w:hint="eastAsia"/>
@@ -1018,7 +904,7 @@
                 <w:szCs w:val="18"/>
                 <w:shd w:val="clear" w:color="auto" w:fill="FFFFFF"/>
               </w:rPr>
-              <w:t xml:space="preserve"> </w:t>
+              <w:t>3、具有对教室可视化的功能。</w:t>
             </w:r>
           </w:p>
           <w:p>
@@ -1035,12 +921,21 @@
             </w:pPr>
             <w:r>
               <w:rPr>
+                <w:rFonts w:ascii="宋体" w:hAnsi="宋体" w:cs="宋体"/>
+                <w:sz w:val="18"/>
+                <w:szCs w:val="18"/>
+                <w:shd w:val="clear" w:color="auto" w:fill="FFFFFF"/>
+              </w:rPr>
+              <w:t>4</w:t>
+            </w:r>
+            <w:r>
+              <w:rPr>
                 <w:rFonts w:ascii="宋体" w:hAnsi="宋体" w:cs="宋体" w:hint="eastAsia"/>
                 <w:sz w:val="18"/>
                 <w:szCs w:val="18"/>
                 <w:shd w:val="clear" w:color="auto" w:fill="FFFFFF"/>
               </w:rPr>
-              <w:t>3</w:t>
+              <w:t>、性能要求：</w:t>
             </w:r>
             <w:r>
               <w:rPr>
@@ -1049,7 +944,7 @@
                 <w:szCs w:val="18"/>
                 <w:shd w:val="clear" w:color="auto" w:fill="FFFFFF"/>
               </w:rPr>
-              <w:t>、性能要求</w:t>
+              <w:t>访问</w:t>
             </w:r>
             <w:r>
               <w:rPr>
@@ -1058,61 +953,7 @@
                 <w:szCs w:val="18"/>
                 <w:shd w:val="clear" w:color="auto" w:fill="FFFFFF"/>
               </w:rPr>
-              <w:t>：</w:t>
-            </w:r>
-            <w:r>
-              <w:rPr>
-                <w:rFonts w:ascii="宋体" w:hAnsi="宋体" w:cs="宋体" w:hint="eastAsia"/>
-                <w:sz w:val="18"/>
-                <w:szCs w:val="18"/>
-                <w:shd w:val="clear" w:color="auto" w:fill="FFFFFF"/>
-              </w:rPr>
-              <w:t>稳定性，安全性，可行性。响应时间</w:t>
-            </w:r>
-            <w:r>
-              <w:rPr>
-                <w:rFonts w:ascii="宋体" w:hAnsi="宋体" w:cs="宋体" w:hint="eastAsia"/>
-                <w:sz w:val="18"/>
-                <w:szCs w:val="18"/>
-                <w:shd w:val="clear" w:color="auto" w:fill="FFFFFF"/>
-              </w:rPr>
-              <w:t>100ms</w:t>
-            </w:r>
-            <w:r>
-              <w:rPr>
-                <w:rFonts w:ascii="宋体" w:hAnsi="宋体" w:cs="宋体" w:hint="eastAsia"/>
-                <w:sz w:val="18"/>
-                <w:szCs w:val="18"/>
-                <w:shd w:val="clear" w:color="auto" w:fill="FFFFFF"/>
-              </w:rPr>
-              <w:t>以内，容错率不能超过千分之五，同时支持</w:t>
-            </w:r>
-            <w:r>
-              <w:rPr>
-                <w:rFonts w:ascii="宋体" w:hAnsi="宋体" w:cs="宋体" w:hint="eastAsia"/>
-                <w:sz w:val="18"/>
-                <w:szCs w:val="18"/>
-                <w:shd w:val="clear" w:color="auto" w:fill="FFFFFF"/>
-              </w:rPr>
-              <w:t>30</w:t>
-            </w:r>
-            <w:r>
-              <w:rPr>
-                <w:rFonts w:ascii="宋体" w:hAnsi="宋体" w:cs="宋体" w:hint="eastAsia"/>
-                <w:sz w:val="18"/>
-                <w:szCs w:val="18"/>
-                <w:shd w:val="clear" w:color="auto" w:fill="FFFFFF"/>
-              </w:rPr>
-              <w:t>0</w:t>
-            </w:r>
-            <w:r>
-              <w:rPr>
-                <w:rFonts w:ascii="宋体" w:hAnsi="宋体" w:cs="宋体" w:hint="eastAsia"/>
-                <w:sz w:val="18"/>
-                <w:szCs w:val="18"/>
-                <w:shd w:val="clear" w:color="auto" w:fill="FFFFFF"/>
-              </w:rPr>
-              <w:t>个用户进行教室预约操作。</w:t>
+              <w:t>响应时间100ms以内，同时支持300个用户进行教室预约操作。</w:t>
             </w:r>
           </w:p>
           <w:p>
@@ -1202,16 +1043,7 @@
                 <w:szCs w:val="18"/>
                 <w:shd w:val="clear" w:color="auto" w:fill="FFFFFF"/>
               </w:rPr>
-              <w:t>1.5</w:t>
-            </w:r>
-            <w:r>
-              <w:rPr>
-                <w:rFonts w:ascii="宋体" w:hAnsi="宋体" w:cs="宋体" w:hint="eastAsia"/>
-                <w:sz w:val="18"/>
-                <w:szCs w:val="18"/>
-                <w:shd w:val="clear" w:color="auto" w:fill="FFFFFF"/>
-              </w:rPr>
-              <w:t>个月达成框架设计，中期报告</w:t>
+              <w:t>1.5个月达成框架设计，中期报告</w:t>
             </w:r>
           </w:p>
           <w:p>
@@ -1232,16 +1064,7 @@
                 <w:szCs w:val="18"/>
                 <w:shd w:val="clear" w:color="auto" w:fill="FFFFFF"/>
               </w:rPr>
-              <w:t>2</w:t>
-            </w:r>
-            <w:r>
-              <w:rPr>
-                <w:rFonts w:ascii="宋体" w:hAnsi="宋体" w:cs="宋体" w:hint="eastAsia"/>
-                <w:sz w:val="18"/>
-                <w:szCs w:val="18"/>
-                <w:shd w:val="clear" w:color="auto" w:fill="FFFFFF"/>
-              </w:rPr>
-              <w:t>个月达成最小实验系统搭建</w:t>
+              <w:t>2个月达成最小实验系统搭建</w:t>
             </w:r>
           </w:p>
           <w:p>
@@ -1262,16 +1085,7 @@
                 <w:szCs w:val="18"/>
                 <w:shd w:val="clear" w:color="auto" w:fill="FFFFFF"/>
               </w:rPr>
-              <w:t>3</w:t>
-            </w:r>
-            <w:r>
-              <w:rPr>
-                <w:rFonts w:ascii="宋体" w:hAnsi="宋体" w:cs="宋体" w:hint="eastAsia"/>
-                <w:sz w:val="18"/>
-                <w:szCs w:val="18"/>
-                <w:shd w:val="clear" w:color="auto" w:fill="FFFFFF"/>
-              </w:rPr>
-              <w:t>个月完成系统搭建并测试系统稳定性</w:t>
+              <w:t>3个月完成系统搭建并测试系统稳定性</w:t>
             </w:r>
           </w:p>
           <w:p>
@@ -1292,16 +1106,7 @@
                 <w:szCs w:val="18"/>
                 <w:shd w:val="clear" w:color="auto" w:fill="FFFFFF"/>
               </w:rPr>
-              <w:t>3.5</w:t>
-            </w:r>
-            <w:r>
-              <w:rPr>
-                <w:rFonts w:ascii="宋体" w:hAnsi="宋体" w:cs="宋体" w:hint="eastAsia"/>
-                <w:sz w:val="18"/>
-                <w:szCs w:val="18"/>
-                <w:shd w:val="clear" w:color="auto" w:fill="FFFFFF"/>
-              </w:rPr>
-              <w:t>个月完成论文初稿，提交初稿</w:t>
+              <w:t>3.5个月完成论文初稿，提交初稿</w:t>
             </w:r>
           </w:p>
           <w:p>
@@ -1322,25 +1127,7 @@
                 <w:szCs w:val="18"/>
                 <w:shd w:val="clear" w:color="auto" w:fill="FFFFFF"/>
               </w:rPr>
-              <w:t>初稿润色修改，完成答辩</w:t>
-            </w:r>
-            <w:r>
-              <w:rPr>
-                <w:rFonts w:ascii="宋体" w:hAnsi="宋体" w:cs="宋体" w:hint="eastAsia"/>
-                <w:sz w:val="18"/>
-                <w:szCs w:val="18"/>
-                <w:shd w:val="clear" w:color="auto" w:fill="FFFFFF"/>
-              </w:rPr>
-              <w:t>PPT</w:t>
-            </w:r>
-            <w:r>
-              <w:rPr>
-                <w:rFonts w:ascii="宋体" w:hAnsi="宋体" w:cs="宋体" w:hint="eastAsia"/>
-                <w:sz w:val="18"/>
-                <w:szCs w:val="18"/>
-                <w:shd w:val="clear" w:color="auto" w:fill="FFFFFF"/>
-              </w:rPr>
-              <w:t>，准备答辩</w:t>
+              <w:t>初稿润色修改，完成答辩PPT，准备答辩</w:t>
             </w:r>
           </w:p>
         </w:tc>
@@ -1381,7 +1168,15 @@
                 <w:sz w:val="24"/>
               </w:rPr>
               <w:lastRenderedPageBreak/>
-              <w:t>指导教师：</w:t>
+              <w:t xml:space="preserve">指导教师：  </w:t>
+            </w:r>
+            <w:r>
+              <w:rPr>
+                <w:rFonts w:ascii="宋体" w:hAnsi="宋体"/>
+                <w:b/>
+                <w:sz w:val="24"/>
+              </w:rPr>
+              <w:tab/>
             </w:r>
             <w:r>
               <w:rPr>
@@ -1389,31 +1184,7 @@
                 <w:b/>
                 <w:sz w:val="24"/>
               </w:rPr>
-              <w:t xml:space="preserve">  </w:t>
-            </w:r>
-            <w:r>
-              <w:rPr>
-                <w:rFonts w:ascii="宋体" w:hAnsi="宋体"/>
-                <w:b/>
-                <w:sz w:val="24"/>
-              </w:rPr>
-              <w:tab/>
-            </w:r>
-            <w:r>
-              <w:rPr>
-                <w:rFonts w:ascii="宋体" w:hAnsi="宋体" w:hint="eastAsia"/>
-                <w:b/>
-                <w:sz w:val="24"/>
-              </w:rPr>
-              <w:t>（签名）</w:t>
-            </w:r>
-            <w:r>
-              <w:rPr>
-                <w:rFonts w:ascii="宋体" w:hAnsi="宋体" w:hint="eastAsia"/>
-                <w:b/>
-                <w:sz w:val="24"/>
-              </w:rPr>
-              <w:t xml:space="preserve"> </w:t>
+              <w:t xml:space="preserve">（签名） </w:t>
             </w:r>
             <w:r>
               <w:rPr>
@@ -1437,15 +1208,7 @@
                 <w:b/>
                 <w:sz w:val="24"/>
               </w:rPr>
-              <w:t>年</w:t>
-            </w:r>
-            <w:r>
-              <w:rPr>
-                <w:rFonts w:ascii="宋体" w:hAnsi="宋体" w:hint="eastAsia"/>
-                <w:b/>
-                <w:sz w:val="24"/>
-              </w:rPr>
-              <w:t xml:space="preserve"> </w:t>
+              <w:t xml:space="preserve">年 </w:t>
             </w:r>
             <w:r>
               <w:rPr>
@@ -1461,23 +1224,7 @@
                 <w:b/>
                 <w:sz w:val="24"/>
               </w:rPr>
-              <w:t xml:space="preserve"> </w:t>
-            </w:r>
-            <w:r>
-              <w:rPr>
-                <w:rFonts w:ascii="宋体" w:hAnsi="宋体" w:hint="eastAsia"/>
-                <w:b/>
-                <w:sz w:val="24"/>
-              </w:rPr>
-              <w:t>月</w:t>
-            </w:r>
-            <w:r>
-              <w:rPr>
-                <w:rFonts w:ascii="宋体" w:hAnsi="宋体" w:hint="eastAsia"/>
-                <w:b/>
-                <w:sz w:val="24"/>
-              </w:rPr>
-              <w:t xml:space="preserve"> </w:t>
+              <w:t xml:space="preserve"> 月 </w:t>
             </w:r>
             <w:r>
               <w:rPr>
@@ -1516,7 +1263,15 @@
                 <w:b/>
                 <w:sz w:val="24"/>
               </w:rPr>
-              <w:t>系</w:t>
+              <w:t>系 主 任：</w:t>
+            </w:r>
+            <w:r>
+              <w:rPr>
+                <w:rFonts w:ascii="宋体" w:hAnsi="宋体"/>
+                <w:b/>
+                <w:sz w:val="24"/>
+              </w:rPr>
+              <w:tab/>
             </w:r>
             <w:r>
               <w:rPr>
@@ -1524,55 +1279,7 @@
                 <w:b/>
                 <w:sz w:val="24"/>
               </w:rPr>
-              <w:t xml:space="preserve"> </w:t>
-            </w:r>
-            <w:r>
-              <w:rPr>
-                <w:rFonts w:ascii="宋体" w:hAnsi="宋体" w:hint="eastAsia"/>
-                <w:b/>
-                <w:sz w:val="24"/>
-              </w:rPr>
-              <w:t>主</w:t>
-            </w:r>
-            <w:r>
-              <w:rPr>
-                <w:rFonts w:ascii="宋体" w:hAnsi="宋体" w:hint="eastAsia"/>
-                <w:b/>
-                <w:sz w:val="24"/>
-              </w:rPr>
-              <w:t xml:space="preserve"> </w:t>
-            </w:r>
-            <w:r>
-              <w:rPr>
-                <w:rFonts w:ascii="宋体" w:hAnsi="宋体" w:hint="eastAsia"/>
-                <w:b/>
-                <w:sz w:val="24"/>
-              </w:rPr>
-              <w:t>任：</w:t>
-            </w:r>
-            <w:r>
-              <w:rPr>
-                <w:rFonts w:ascii="宋体" w:hAnsi="宋体"/>
-                <w:b/>
-                <w:sz w:val="24"/>
-              </w:rPr>
-              <w:tab/>
-            </w:r>
-            <w:r>
-              <w:rPr>
-                <w:rFonts w:ascii="宋体" w:hAnsi="宋体" w:hint="eastAsia"/>
-                <w:b/>
-                <w:sz w:val="24"/>
-              </w:rPr>
-              <w:t>（签名）</w:t>
-            </w:r>
-            <w:r>
-              <w:rPr>
-                <w:rFonts w:ascii="宋体" w:hAnsi="宋体" w:hint="eastAsia"/>
-                <w:b/>
-                <w:sz w:val="24"/>
-              </w:rPr>
-              <w:t xml:space="preserve"> </w:t>
+              <w:t xml:space="preserve">（签名） </w:t>
             </w:r>
             <w:r>
               <w:rPr>
@@ -1596,15 +1303,7 @@
                 <w:b/>
                 <w:sz w:val="24"/>
               </w:rPr>
-              <w:t>年</w:t>
-            </w:r>
-            <w:r>
-              <w:rPr>
-                <w:rFonts w:ascii="宋体" w:hAnsi="宋体" w:hint="eastAsia"/>
-                <w:b/>
-                <w:sz w:val="24"/>
-              </w:rPr>
-              <w:t xml:space="preserve"> </w:t>
+              <w:t xml:space="preserve">年 </w:t>
             </w:r>
             <w:r>
               <w:rPr>
@@ -1620,23 +1319,7 @@
                 <w:b/>
                 <w:sz w:val="24"/>
               </w:rPr>
-              <w:t xml:space="preserve"> </w:t>
-            </w:r>
-            <w:r>
-              <w:rPr>
-                <w:rFonts w:ascii="宋体" w:hAnsi="宋体" w:hint="eastAsia"/>
-                <w:b/>
-                <w:sz w:val="24"/>
-              </w:rPr>
-              <w:t>月</w:t>
-            </w:r>
-            <w:r>
-              <w:rPr>
-                <w:rFonts w:ascii="宋体" w:hAnsi="宋体" w:hint="eastAsia"/>
-                <w:b/>
-                <w:sz w:val="24"/>
-              </w:rPr>
-              <w:t xml:space="preserve"> </w:t>
+              <w:t xml:space="preserve"> 月 </w:t>
             </w:r>
             <w:r>
               <w:rPr>
@@ -1675,15 +1358,7 @@
                 <w:b/>
                 <w:sz w:val="24"/>
               </w:rPr>
-              <w:t>学院院长：</w:t>
-            </w:r>
-            <w:r>
-              <w:rPr>
-                <w:rFonts w:ascii="宋体" w:hAnsi="宋体" w:hint="eastAsia"/>
-                <w:b/>
-                <w:sz w:val="24"/>
-              </w:rPr>
-              <w:t xml:space="preserve">           </w:t>
+              <w:t xml:space="preserve">学院院长：           </w:t>
             </w:r>
             <w:r>
               <w:rPr>
@@ -1723,15 +1398,7 @@
                 <w:b/>
                 <w:sz w:val="24"/>
               </w:rPr>
-              <w:t>年</w:t>
-            </w:r>
-            <w:r>
-              <w:rPr>
-                <w:rFonts w:ascii="宋体" w:hAnsi="宋体" w:hint="eastAsia"/>
-                <w:b/>
-                <w:sz w:val="24"/>
-              </w:rPr>
-              <w:t xml:space="preserve"> </w:t>
+              <w:t xml:space="preserve">年 </w:t>
             </w:r>
             <w:r>
               <w:rPr>
@@ -1747,23 +1414,7 @@
                 <w:b/>
                 <w:sz w:val="24"/>
               </w:rPr>
-              <w:t xml:space="preserve"> </w:t>
-            </w:r>
-            <w:r>
-              <w:rPr>
-                <w:rFonts w:ascii="宋体" w:hAnsi="宋体" w:hint="eastAsia"/>
-                <w:b/>
-                <w:sz w:val="24"/>
-              </w:rPr>
-              <w:t>月</w:t>
-            </w:r>
-            <w:r>
-              <w:rPr>
-                <w:rFonts w:ascii="宋体" w:hAnsi="宋体" w:hint="eastAsia"/>
-                <w:b/>
-                <w:sz w:val="24"/>
-              </w:rPr>
-              <w:t xml:space="preserve"> </w:t>
+              <w:t xml:space="preserve"> 月 </w:t>
             </w:r>
             <w:r>
               <w:rPr>
